--- a/01 Documentos Entrega/02 Pruebas de Creacion ambiente.docx
+++ b/01 Documentos Entrega/02 Pruebas de Creacion ambiente.docx
@@ -2,6 +2,46 @@
 <file path=word/document.xml><?xml version="1.0" encoding="utf-8"?>
 <w:document xmlns:wpc="http://schemas.microsoft.com/office/word/2010/wordprocessingCanvas" xmlns:cx="http://schemas.microsoft.com/office/drawing/2014/chartex" xmlns:cx1="http://schemas.microsoft.com/office/drawing/2015/9/8/chartex" xmlns:cx2="http://schemas.microsoft.com/office/drawing/2015/10/21/chartex" xmlns:cx3="http://schemas.microsoft.com/office/drawing/2016/5/9/chartex" xmlns:cx4="http://schemas.microsoft.com/office/drawing/2016/5/10/chartex" xmlns:cx5="http://schemas.microsoft.com/office/drawing/2016/5/11/chartex" xmlns:cx6="http://schemas.microsoft.com/office/drawing/2016/5/12/chartex" xmlns:cx7="http://schemas.microsoft.com/office/drawing/2016/5/13/chartex" xmlns:cx8="http://schemas.microsoft.com/office/drawing/2016/5/14/chartex" xmlns:mc="http://schemas.openxmlformats.org/markup-compatibility/2006" xmlns:aink="http://schemas.microsoft.com/office/drawing/2016/ink" xmlns:am3d="http://schemas.microsoft.com/office/drawing/2017/model3d" xmlns:o="urn:schemas-microsoft-com:office:office" xmlns:oel="http://schemas.microsoft.com/office/2019/extlst" xmlns:r="http://schemas.openxmlformats.org/officeDocument/2006/relationships" xmlns:m="http://schemas.openxmlformats.org/officeDocument/2006/math" xmlns:v="urn:schemas-microsoft-com:vml" xmlns:wp14="http://schemas.microsoft.com/office/word/2010/wordprocessingDrawing" xmlns:wp="http://schemas.openxmlformats.org/drawingml/2006/wordprocessingDrawing" xmlns:w10="urn:schemas-microsoft-com:office:word" xmlns:w="http://schemas.openxmlformats.org/wordprocessingml/2006/main" xmlns:w14="http://schemas.microsoft.com/office/word/2010/wordml" xmlns:w15="http://schemas.microsoft.com/office/word/2012/wordml" xmlns:w16cex="http://schemas.microsoft.com/office/word/2018/wordml/cex" xmlns:w16cid="http://schemas.microsoft.com/office/word/2016/wordml/cid" xmlns:w16="http://schemas.microsoft.com/office/word/2018/wordml" xmlns:w16du="http://schemas.microsoft.com/office/word/2023/wordml/word16du" xmlns:w16sdtdh="http://schemas.microsoft.com/office/word/2020/wordml/sdtdatahash" xmlns:w16se="http://schemas.microsoft.com/office/word/2015/wordml/symex" xmlns:wpg="http://schemas.microsoft.com/office/word/2010/wordprocessingGroup" xmlns:wpi="http://schemas.microsoft.com/office/word/2010/wordprocessingInk" xmlns:wne="http://schemas.microsoft.com/office/word/2006/wordml" xmlns:wps="http://schemas.microsoft.com/office/word/2010/wordprocessingShape" mc:Ignorable="w14 w15 w16se w16cid w16 w16cex w16sdtdh w16du wp14">
   <w:body>
+    <w:p>
+      <w:pPr>
+        <w:pStyle w:val="Heading1"/>
+        <w:jc w:val="both"/>
+      </w:pPr>
+      <w:r>
+        <w:t xml:space="preserve">Procedimiento de </w:t>
+      </w:r>
+      <w:r>
+        <w:t>C</w:t>
+      </w:r>
+      <w:r>
+        <w:t xml:space="preserve">reación de </w:t>
+      </w:r>
+      <w:r>
+        <w:t>A</w:t>
+      </w:r>
+      <w:r>
+        <w:t>mbiente</w:t>
+      </w:r>
+    </w:p>
+    <w:p>
+      <w:r>
+        <w:t xml:space="preserve">Los siguientes servicios fueron configurados en AWS </w:t>
+      </w:r>
+      <w:proofErr w:type="spellStart"/>
+      <w:r>
+        <w:t>Academy</w:t>
+      </w:r>
+      <w:proofErr w:type="spellEnd"/>
+      <w:r>
+        <w:t xml:space="preserve">. </w:t>
+      </w:r>
+    </w:p>
+    <w:p>
+      <w:r>
+        <w:t>Se adjunta pantallazos como prueba de su implementación.</w:t>
+      </w:r>
+    </w:p>
+    <w:p/>
     <w:p>
       <w:pPr>
         <w:rPr>
@@ -70,15 +110,7 @@
         <w:ind w:left="360"/>
       </w:pPr>
       <w:r>
-        <w:t>En este caso no hay instancias corriendo y por el tipo de servicio que queremos correr de acuerdo al flujo definido se creara una instancia básica t</w:t>
-      </w:r>
-      <w:proofErr w:type="gramStart"/>
-      <w:r>
-        <w:t>2.micro</w:t>
-      </w:r>
-      <w:proofErr w:type="gramEnd"/>
-      <w:r>
-        <w:t>.</w:t>
+        <w:t>En este caso no hay instancias corriendo y por el tipo de servicio que queremos correr de acuerdo al flujo definido se creara una instancia básica t2.micro.</w:t>
       </w:r>
     </w:p>
     <w:p>
@@ -110,7 +142,7 @@
                     <pic:cNvPicPr/>
                   </pic:nvPicPr>
                   <pic:blipFill>
-                    <a:blip r:embed="rId5"/>
+                    <a:blip r:embed="rId7"/>
                     <a:stretch>
                       <a:fillRect/>
                     </a:stretch>
@@ -160,7 +192,7 @@
                     <pic:cNvPicPr/>
                   </pic:nvPicPr>
                   <pic:blipFill>
-                    <a:blip r:embed="rId6"/>
+                    <a:blip r:embed="rId8"/>
                     <a:stretch>
                       <a:fillRect/>
                     </a:stretch>
@@ -189,7 +221,6 @@
         </w:rPr>
       </w:pPr>
       <w:proofErr w:type="spellStart"/>
-      <w:proofErr w:type="gramStart"/>
       <w:r>
         <w:rPr>
           <w:b/>
@@ -198,7 +229,6 @@
         <w:t>Click</w:t>
       </w:r>
       <w:proofErr w:type="spellEnd"/>
-      <w:proofErr w:type="gramEnd"/>
       <w:r>
         <w:rPr>
           <w:b/>
@@ -245,6 +275,7 @@
           <w:bCs/>
           <w:noProof/>
         </w:rPr>
+        <w:lastRenderedPageBreak/>
         <w:drawing>
           <wp:inline distT="0" distB="0" distL="0" distR="0" wp14:anchorId="42970592" wp14:editId="397BA71A">
             <wp:extent cx="3027217" cy="3291840"/>
@@ -261,7 +292,7 @@
                     <pic:cNvPicPr/>
                   </pic:nvPicPr>
                   <pic:blipFill>
-                    <a:blip r:embed="rId7"/>
+                    <a:blip r:embed="rId9"/>
                     <a:stretch>
                       <a:fillRect/>
                     </a:stretch>
@@ -329,7 +360,6 @@
           <w:bCs/>
           <w:noProof/>
         </w:rPr>
-        <w:lastRenderedPageBreak/>
         <w:drawing>
           <wp:inline distT="0" distB="0" distL="0" distR="0" wp14:anchorId="1B951FD6" wp14:editId="69EB20ED">
             <wp:extent cx="4023360" cy="1226710"/>
@@ -346,7 +376,7 @@
                     <pic:cNvPicPr/>
                   </pic:nvPicPr>
                   <pic:blipFill>
-                    <a:blip r:embed="rId8"/>
+                    <a:blip r:embed="rId10"/>
                     <a:stretch>
                       <a:fillRect/>
                     </a:stretch>
@@ -433,6 +463,7 @@
         <w:rPr>
           <w:noProof/>
         </w:rPr>
+        <w:lastRenderedPageBreak/>
         <w:drawing>
           <wp:inline distT="0" distB="0" distL="0" distR="0" wp14:anchorId="59B829FE" wp14:editId="271A7993">
             <wp:extent cx="3073276" cy="3230880"/>
@@ -449,7 +480,7 @@
                     <pic:cNvPicPr/>
                   </pic:nvPicPr>
                   <pic:blipFill>
-                    <a:blip r:embed="rId9"/>
+                    <a:blip r:embed="rId11"/>
                     <a:stretch>
                       <a:fillRect/>
                     </a:stretch>
@@ -496,7 +527,7 @@
                     <pic:cNvPicPr/>
                   </pic:nvPicPr>
                   <pic:blipFill>
-                    <a:blip r:embed="rId10"/>
+                    <a:blip r:embed="rId12"/>
                     <a:stretch>
                       <a:fillRect/>
                     </a:stretch>
@@ -522,7 +553,6 @@
         <w:rPr>
           <w:noProof/>
         </w:rPr>
-        <w:lastRenderedPageBreak/>
         <w:drawing>
           <wp:inline distT="0" distB="0" distL="0" distR="0" wp14:anchorId="05923888" wp14:editId="43F87335">
             <wp:extent cx="5731510" cy="1049655"/>
@@ -539,7 +569,7 @@
                     <pic:cNvPicPr/>
                   </pic:nvPicPr>
                   <pic:blipFill>
-                    <a:blip r:embed="rId11"/>
+                    <a:blip r:embed="rId13"/>
                     <a:stretch>
                       <a:fillRect/>
                     </a:stretch>
@@ -570,6 +600,7 @@
         <w:rPr>
           <w:noProof/>
         </w:rPr>
+        <w:lastRenderedPageBreak/>
         <w:drawing>
           <wp:inline distT="0" distB="0" distL="0" distR="0" wp14:anchorId="1B394540" wp14:editId="08C3C789">
             <wp:extent cx="2787292" cy="6347460"/>
@@ -586,7 +617,7 @@
                     <pic:cNvPicPr/>
                   </pic:nvPicPr>
                   <pic:blipFill>
-                    <a:blip r:embed="rId12"/>
+                    <a:blip r:embed="rId14"/>
                     <a:stretch>
                       <a:fillRect/>
                     </a:stretch>
@@ -608,13 +639,8 @@
       </w:r>
     </w:p>
     <w:p>
-      <w:proofErr w:type="gramStart"/>
-      <w:r>
-        <w:t>Finalmente</w:t>
-      </w:r>
-      <w:proofErr w:type="gramEnd"/>
-      <w:r>
-        <w:t xml:space="preserve"> </w:t>
+      <w:r>
+        <w:t xml:space="preserve">Finalmente </w:t>
       </w:r>
       <w:proofErr w:type="spellStart"/>
       <w:r>
@@ -662,7 +688,7 @@
                     <pic:cNvPicPr/>
                   </pic:nvPicPr>
                   <pic:blipFill>
-                    <a:blip r:embed="rId13"/>
+                    <a:blip r:embed="rId15"/>
                     <a:stretch>
                       <a:fillRect/>
                     </a:stretch>
@@ -685,23 +711,15 @@
     </w:p>
     <w:p>
       <w:r>
+        <w:t>Para garantizar el acceso a la instancia EC2 se asignara una IP fija creada previamente:</w:t>
+      </w:r>
+    </w:p>
+    <w:p>
+      <w:r>
+        <w:rPr>
+          <w:noProof/>
+        </w:rPr>
         <w:lastRenderedPageBreak/>
-        <w:t xml:space="preserve">Para garantizar el acceso a la instancia EC2 se </w:t>
-      </w:r>
-      <w:proofErr w:type="gramStart"/>
-      <w:r>
-        <w:t>asignara</w:t>
-      </w:r>
-      <w:proofErr w:type="gramEnd"/>
-      <w:r>
-        <w:t xml:space="preserve"> una IP fija creada previamente:</w:t>
-      </w:r>
-    </w:p>
-    <w:p>
-      <w:r>
-        <w:rPr>
-          <w:noProof/>
-        </w:rPr>
         <w:drawing>
           <wp:inline distT="0" distB="0" distL="0" distR="0" wp14:anchorId="380D465F" wp14:editId="081E467D">
             <wp:extent cx="3947160" cy="1476419"/>
@@ -718,7 +736,7 @@
                     <pic:cNvPicPr/>
                   </pic:nvPicPr>
                   <pic:blipFill>
-                    <a:blip r:embed="rId14"/>
+                    <a:blip r:embed="rId16"/>
                     <a:stretch>
                       <a:fillRect/>
                     </a:stretch>
@@ -789,7 +807,7 @@
                     <pic:cNvPicPr/>
                   </pic:nvPicPr>
                   <pic:blipFill>
-                    <a:blip r:embed="rId15"/>
+                    <a:blip r:embed="rId17"/>
                     <a:stretch>
                       <a:fillRect/>
                     </a:stretch>
@@ -839,7 +857,7 @@
                     <pic:cNvPicPr/>
                   </pic:nvPicPr>
                   <pic:blipFill>
-                    <a:blip r:embed="rId16"/>
+                    <a:blip r:embed="rId18"/>
                     <a:stretch>
                       <a:fillRect/>
                     </a:stretch>
@@ -881,7 +899,7 @@
                     <pic:cNvPicPr/>
                   </pic:nvPicPr>
                   <pic:blipFill>
-                    <a:blip r:embed="rId17"/>
+                    <a:blip r:embed="rId19"/>
                     <a:stretch>
                       <a:fillRect/>
                     </a:stretch>
@@ -923,7 +941,7 @@
                     <pic:cNvPicPr/>
                   </pic:nvPicPr>
                   <pic:blipFill>
-                    <a:blip r:embed="rId18"/>
+                    <a:blip r:embed="rId20"/>
                     <a:stretch>
                       <a:fillRect/>
                     </a:stretch>
@@ -967,7 +985,7 @@
                     <pic:cNvPicPr/>
                   </pic:nvPicPr>
                   <pic:blipFill>
-                    <a:blip r:embed="rId19"/>
+                    <a:blip r:embed="rId21"/>
                     <a:stretch>
                       <a:fillRect/>
                     </a:stretch>
@@ -1072,7 +1090,7 @@
                     <pic:cNvPicPr/>
                   </pic:nvPicPr>
                   <pic:blipFill>
-                    <a:blip r:embed="rId20"/>
+                    <a:blip r:embed="rId22"/>
                     <a:stretch>
                       <a:fillRect/>
                     </a:stretch>
@@ -1120,7 +1138,7 @@
                     <pic:cNvPicPr/>
                   </pic:nvPicPr>
                   <pic:blipFill>
-                    <a:blip r:embed="rId21"/>
+                    <a:blip r:embed="rId23"/>
                     <a:stretch>
                       <a:fillRect/>
                     </a:stretch>
@@ -1164,7 +1182,7 @@
                     <pic:cNvPicPr/>
                   </pic:nvPicPr>
                   <pic:blipFill>
-                    <a:blip r:embed="rId22"/>
+                    <a:blip r:embed="rId24"/>
                     <a:stretch>
                       <a:fillRect/>
                     </a:stretch>
@@ -1214,7 +1232,7 @@
                     <pic:cNvPicPr/>
                   </pic:nvPicPr>
                   <pic:blipFill>
-                    <a:blip r:embed="rId23"/>
+                    <a:blip r:embed="rId25"/>
                     <a:stretch>
                       <a:fillRect/>
                     </a:stretch>
@@ -1270,7 +1288,7 @@
                     <pic:cNvPicPr/>
                   </pic:nvPicPr>
                   <pic:blipFill>
-                    <a:blip r:embed="rId24"/>
+                    <a:blip r:embed="rId26"/>
                     <a:stretch>
                       <a:fillRect/>
                     </a:stretch>
@@ -1312,18 +1330,13 @@
       </w:r>
       <w:proofErr w:type="spellEnd"/>
       <w:r>
-        <w:t xml:space="preserve"> y con </w:t>
-      </w:r>
-      <w:proofErr w:type="gramStart"/>
-      <w:r>
-        <w:t xml:space="preserve">un </w:t>
+        <w:t xml:space="preserve"> y con un </w:t>
       </w:r>
       <w:proofErr w:type="spellStart"/>
       <w:r>
         <w:t>password</w:t>
       </w:r>
       <w:proofErr w:type="spellEnd"/>
-      <w:proofErr w:type="gramEnd"/>
       <w:r>
         <w:t xml:space="preserve"> y su respectiva confirmación.</w:t>
       </w:r>
@@ -1350,7 +1363,7 @@
                     <pic:cNvPicPr/>
                   </pic:nvPicPr>
                   <pic:blipFill>
-                    <a:blip r:embed="rId25"/>
+                    <a:blip r:embed="rId27"/>
                     <a:stretch>
                       <a:fillRect/>
                     </a:stretch>
@@ -1376,13 +1389,8 @@
         <w:t xml:space="preserve">Para </w:t>
       </w:r>
       <w:r>
-        <w:t>el procesamiento requerido se puede configurar una db.t</w:t>
-      </w:r>
-      <w:proofErr w:type="gramStart"/>
-      <w:r>
-        <w:t>3.micro</w:t>
-      </w:r>
-      <w:proofErr w:type="gramEnd"/>
+        <w:t>el procesamiento requerido se puede configurar una db.t3.micro</w:t>
+      </w:r>
     </w:p>
     <w:p>
       <w:r>
@@ -1405,7 +1413,7 @@
                     <pic:cNvPicPr/>
                   </pic:nvPicPr>
                   <pic:blipFill>
-                    <a:blip r:embed="rId26"/>
+                    <a:blip r:embed="rId28"/>
                     <a:stretch>
                       <a:fillRect/>
                     </a:stretch>
@@ -1428,6 +1436,7 @@
     </w:p>
     <w:p>
       <w:r>
+        <w:lastRenderedPageBreak/>
         <w:t xml:space="preserve">Almacenamiento de </w:t>
       </w:r>
       <w:r>
@@ -1444,7 +1453,6 @@
         <w:rPr>
           <w:noProof/>
         </w:rPr>
-        <w:lastRenderedPageBreak/>
         <w:drawing>
           <wp:inline distT="0" distB="0" distL="0" distR="0" wp14:anchorId="5B5FCC64" wp14:editId="5B59F053">
             <wp:extent cx="5731510" cy="1466215"/>
@@ -1461,7 +1469,7 @@
                     <pic:cNvPicPr/>
                   </pic:nvPicPr>
                   <pic:blipFill>
-                    <a:blip r:embed="rId27"/>
+                    <a:blip r:embed="rId29"/>
                     <a:stretch>
                       <a:fillRect/>
                     </a:stretch>
@@ -1519,7 +1527,7 @@
                     <pic:cNvPicPr/>
                   </pic:nvPicPr>
                   <pic:blipFill>
-                    <a:blip r:embed="rId28"/>
+                    <a:blip r:embed="rId30"/>
                     <a:stretch>
                       <a:fillRect/>
                     </a:stretch>
@@ -1542,15 +1550,7 @@
     </w:p>
     <w:p>
       <w:r>
-        <w:t xml:space="preserve">Por defecto no se </w:t>
-      </w:r>
-      <w:proofErr w:type="gramStart"/>
-      <w:r>
-        <w:t>conectara</w:t>
-      </w:r>
-      <w:proofErr w:type="gramEnd"/>
-      <w:r>
-        <w:t xml:space="preserve"> a una instancia EC2, se deja acceso p</w:t>
+        <w:t>Por defecto no se conectara a una instancia EC2, se deja acceso p</w:t>
       </w:r>
       <w:r>
         <w:t>ublico habilitado para garantizar la conexión.</w:t>
@@ -1577,7 +1577,7 @@
                     <pic:cNvPicPr/>
                   </pic:nvPicPr>
                   <pic:blipFill>
-                    <a:blip r:embed="rId29"/>
+                    <a:blip r:embed="rId31"/>
                     <a:stretch>
                       <a:fillRect/>
                     </a:stretch>
@@ -1625,7 +1625,7 @@
                     <pic:cNvPicPr/>
                   </pic:nvPicPr>
                   <pic:blipFill>
-                    <a:blip r:embed="rId30"/>
+                    <a:blip r:embed="rId32"/>
                     <a:stretch>
                       <a:fillRect/>
                     </a:stretch>
@@ -1651,7 +1651,6 @@
         <w:t>Se crea la base de datos (</w:t>
       </w:r>
       <w:proofErr w:type="spellStart"/>
-      <w:proofErr w:type="gramStart"/>
       <w:r>
         <w:t>cli</w:t>
       </w:r>
@@ -1659,7 +1658,6 @@
         <w:t>ck</w:t>
       </w:r>
       <w:proofErr w:type="spellEnd"/>
-      <w:proofErr w:type="gramEnd"/>
       <w:r>
         <w:t xml:space="preserve"> </w:t>
       </w:r>
@@ -1701,7 +1699,7 @@
                     <pic:cNvPicPr/>
                   </pic:nvPicPr>
                   <pic:blipFill>
-                    <a:blip r:embed="rId31"/>
+                    <a:blip r:embed="rId33"/>
                     <a:stretch>
                       <a:fillRect/>
                     </a:stretch>
@@ -1743,7 +1741,7 @@
                     <pic:cNvPicPr/>
                   </pic:nvPicPr>
                   <pic:blipFill>
-                    <a:blip r:embed="rId32"/>
+                    <a:blip r:embed="rId34"/>
                     <a:stretch>
                       <a:fillRect/>
                     </a:stretch>
@@ -1785,7 +1783,7 @@
                     <pic:cNvPicPr/>
                   </pic:nvPicPr>
                   <pic:blipFill>
-                    <a:blip r:embed="rId33"/>
+                    <a:blip r:embed="rId35"/>
                     <a:stretch>
                       <a:fillRect/>
                     </a:stretch>
@@ -1823,15 +1821,7 @@
         <w:t xml:space="preserve">Para garantizar el acceso se </w:t>
       </w:r>
       <w:r>
-        <w:t xml:space="preserve">realiza </w:t>
-      </w:r>
-      <w:proofErr w:type="gramStart"/>
-      <w:r>
-        <w:t>un test</w:t>
-      </w:r>
-      <w:proofErr w:type="gramEnd"/>
-      <w:r>
-        <w:t xml:space="preserve"> a través de un cliente de conexión de base de datos como </w:t>
+        <w:t xml:space="preserve">realiza un test a través de un cliente de conexión de base de datos como </w:t>
       </w:r>
       <w:proofErr w:type="spellStart"/>
       <w:r>
@@ -1867,7 +1857,7 @@
                     <pic:cNvPicPr/>
                   </pic:nvPicPr>
                   <pic:blipFill>
-                    <a:blip r:embed="rId34"/>
+                    <a:blip r:embed="rId36"/>
                     <a:stretch>
                       <a:fillRect/>
                     </a:stretch>
@@ -1925,7 +1915,7 @@
                     <pic:cNvPicPr/>
                   </pic:nvPicPr>
                   <pic:blipFill>
-                    <a:blip r:embed="rId35"/>
+                    <a:blip r:embed="rId37"/>
                     <a:stretch>
                       <a:fillRect/>
                     </a:stretch>
@@ -1984,7 +1974,6 @@
           <w:b/>
           <w:bCs/>
         </w:rPr>
-        <w:lastRenderedPageBreak/>
         <w:t xml:space="preserve">Creación de ambiente de </w:t>
       </w:r>
       <w:proofErr w:type="spellStart"/>
@@ -2004,7 +1993,6 @@
         <w:t xml:space="preserve"> </w:t>
       </w:r>
       <w:proofErr w:type="spellStart"/>
-      <w:proofErr w:type="gramStart"/>
       <w:r>
         <w:rPr>
           <w:b/>
@@ -2013,7 +2001,6 @@
         <w:t>hub</w:t>
       </w:r>
       <w:proofErr w:type="spellEnd"/>
-      <w:proofErr w:type="gramEnd"/>
       <w:r>
         <w:rPr>
           <w:b/>
@@ -2059,6 +2046,9 @@
     </w:p>
     <w:p>
       <w:r>
+        <w:rPr>
+          <w:noProof/>
+        </w:rPr>
         <w:drawing>
           <wp:inline distT="0" distB="0" distL="0" distR="0" wp14:anchorId="78B0DDC8" wp14:editId="6DB360AE">
             <wp:extent cx="4800600" cy="3036941"/>
@@ -2075,7 +2065,7 @@
                     <pic:cNvPicPr/>
                   </pic:nvPicPr>
                   <pic:blipFill>
-                    <a:blip r:embed="rId36"/>
+                    <a:blip r:embed="rId38"/>
                     <a:stretch>
                       <a:fillRect/>
                     </a:stretch>
@@ -2168,6 +2158,7 @@
       </w:pPr>
       <w:r>
         <w:rPr>
+          <w:noProof/>
           <w:lang w:val="en-US"/>
         </w:rPr>
         <w:drawing>
@@ -2186,7 +2177,7 @@
                     <pic:cNvPicPr/>
                   </pic:nvPicPr>
                   <pic:blipFill>
-                    <a:blip r:embed="rId37"/>
+                    <a:blip r:embed="rId39"/>
                     <a:stretch>
                       <a:fillRect/>
                     </a:stretch>
@@ -2215,6 +2206,7 @@
       </w:pPr>
       <w:r>
         <w:rPr>
+          <w:noProof/>
           <w:lang w:val="en-US"/>
         </w:rPr>
         <w:drawing>
@@ -2233,7 +2225,7 @@
                     <pic:cNvPicPr/>
                   </pic:nvPicPr>
                   <pic:blipFill>
-                    <a:blip r:embed="rId38"/>
+                    <a:blip r:embed="rId40"/>
                     <a:stretch>
                       <a:fillRect/>
                     </a:stretch>
@@ -2262,8 +2254,10 @@
       </w:pPr>
       <w:r>
         <w:rPr>
+          <w:noProof/>
           <w:lang w:val="en-US"/>
         </w:rPr>
+        <w:lastRenderedPageBreak/>
         <w:drawing>
           <wp:inline distT="0" distB="0" distL="0" distR="0" wp14:anchorId="3B8D472E" wp14:editId="7CC9AFCA">
             <wp:extent cx="5731510" cy="1502410"/>
@@ -2280,7 +2274,7 @@
                     <pic:cNvPicPr/>
                   </pic:nvPicPr>
                   <pic:blipFill>
-                    <a:blip r:embed="rId39"/>
+                    <a:blip r:embed="rId41"/>
                     <a:stretch>
                       <a:fillRect/>
                     </a:stretch>
@@ -2303,7 +2297,6 @@
     </w:p>
     <w:p>
       <w:r>
-        <w:lastRenderedPageBreak/>
         <w:t>Se c</w:t>
       </w:r>
       <w:r>
@@ -2318,15 +2311,7 @@
       </w:r>
       <w:proofErr w:type="spellEnd"/>
       <w:r>
-        <w:t xml:space="preserve"> </w:t>
-      </w:r>
-      <w:proofErr w:type="gramStart"/>
-      <w:r>
-        <w:t>Hub</w:t>
-      </w:r>
-      <w:proofErr w:type="gramEnd"/>
-      <w:r>
-        <w:t>:</w:t>
+        <w:t xml:space="preserve"> Hub:</w:t>
       </w:r>
     </w:p>
     <w:p>
@@ -2365,6 +2350,9 @@
     </w:p>
     <w:p>
       <w:r>
+        <w:rPr>
+          <w:noProof/>
+        </w:rPr>
         <w:drawing>
           <wp:inline distT="0" distB="0" distL="0" distR="0" wp14:anchorId="0213AB52" wp14:editId="639F620E">
             <wp:extent cx="5731510" cy="323215"/>
@@ -2381,7 +2369,7 @@
                     <pic:cNvPicPr/>
                   </pic:nvPicPr>
                   <pic:blipFill>
-                    <a:blip r:embed="rId40"/>
+                    <a:blip r:embed="rId42"/>
                     <a:stretch>
                       <a:fillRect/>
                     </a:stretch>
@@ -2412,6 +2400,9 @@
     </w:p>
     <w:p>
       <w:r>
+        <w:rPr>
+          <w:noProof/>
+        </w:rPr>
         <w:drawing>
           <wp:inline distT="0" distB="0" distL="0" distR="0" wp14:anchorId="0E6364E9" wp14:editId="65331984">
             <wp:extent cx="5731510" cy="2905125"/>
@@ -2428,7 +2419,7 @@
                     <pic:cNvPicPr/>
                   </pic:nvPicPr>
                   <pic:blipFill>
-                    <a:blip r:embed="rId41"/>
+                    <a:blip r:embed="rId43"/>
                     <a:stretch>
                       <a:fillRect/>
                     </a:stretch>
@@ -2454,17 +2445,12 @@
         <w:t xml:space="preserve">Se ingresa al portal mediante la </w:t>
       </w:r>
       <w:proofErr w:type="spellStart"/>
-      <w:proofErr w:type="gramStart"/>
       <w:r>
         <w:t>url</w:t>
       </w:r>
       <w:proofErr w:type="spellEnd"/>
       <w:r>
-        <w:t xml:space="preserve">  http</w:t>
-      </w:r>
-      <w:proofErr w:type="gramEnd"/>
-      <w:r>
-        <w:t>://</w:t>
+        <w:t xml:space="preserve">  http://</w:t>
       </w:r>
       <w:r>
         <w:rPr>
@@ -2482,6 +2468,10 @@
     </w:p>
     <w:p>
       <w:r>
+        <w:rPr>
+          <w:noProof/>
+        </w:rPr>
+        <w:lastRenderedPageBreak/>
         <w:drawing>
           <wp:inline distT="0" distB="0" distL="0" distR="0" wp14:anchorId="356E7B26" wp14:editId="0E2EAA19">
             <wp:extent cx="5731510" cy="3469005"/>
@@ -2498,7 +2488,7 @@
                     <pic:cNvPicPr/>
                   </pic:nvPicPr>
                   <pic:blipFill>
-                    <a:blip r:embed="rId42"/>
+                    <a:blip r:embed="rId44"/>
                     <a:stretch>
                       <a:fillRect/>
                     </a:stretch>
@@ -2529,7 +2519,6 @@
         </w:rPr>
       </w:pPr>
       <w:r>
-        <w:lastRenderedPageBreak/>
         <w:t>Luego se configura al usua</w:t>
       </w:r>
       <w:r>
@@ -2547,6 +2536,9 @@
     </w:p>
     <w:p>
       <w:r>
+        <w:rPr>
+          <w:noProof/>
+        </w:rPr>
         <w:drawing>
           <wp:inline distT="0" distB="0" distL="0" distR="0" wp14:anchorId="404E55DB" wp14:editId="7D996AC5">
             <wp:extent cx="4725059" cy="1038370"/>
@@ -2563,7 +2555,7 @@
                     <pic:cNvPicPr/>
                   </pic:nvPicPr>
                   <pic:blipFill>
-                    <a:blip r:embed="rId43"/>
+                    <a:blip r:embed="rId45"/>
                     <a:stretch>
                       <a:fillRect/>
                     </a:stretch>
@@ -2604,12 +2596,10 @@
         <w:t xml:space="preserve"> y </w:t>
       </w:r>
       <w:proofErr w:type="spellStart"/>
-      <w:proofErr w:type="gramStart"/>
       <w:r>
         <w:t>password</w:t>
       </w:r>
       <w:proofErr w:type="spellEnd"/>
-      <w:proofErr w:type="gramEnd"/>
       <w:r>
         <w:t xml:space="preserve"> configurado</w:t>
       </w:r>
@@ -2617,6 +2607,10 @@
     <w:p/>
     <w:p>
       <w:r>
+        <w:rPr>
+          <w:noProof/>
+        </w:rPr>
+        <w:lastRenderedPageBreak/>
         <w:drawing>
           <wp:inline distT="0" distB="0" distL="0" distR="0" wp14:anchorId="447B228A" wp14:editId="19B6F2C7">
             <wp:extent cx="5731510" cy="3497580"/>
@@ -2633,7 +2627,7 @@
                     <pic:cNvPicPr/>
                   </pic:nvPicPr>
                   <pic:blipFill>
-                    <a:blip r:embed="rId44"/>
+                    <a:blip r:embed="rId46"/>
                     <a:stretch>
                       <a:fillRect/>
                     </a:stretch>
@@ -2672,18 +2666,17 @@
         <w:t xml:space="preserve"> </w:t>
       </w:r>
       <w:proofErr w:type="spellStart"/>
-      <w:proofErr w:type="gramStart"/>
       <w:r>
         <w:t>hub</w:t>
       </w:r>
       <w:proofErr w:type="spellEnd"/>
-      <w:proofErr w:type="gramEnd"/>
       <w:r>
         <w:t xml:space="preserve"> y la administración del ambiente correspondiente.</w:t>
       </w:r>
     </w:p>
     <w:p/>
     <w:sectPr>
+      <w:headerReference w:type="default" r:id="rId47"/>
       <w:pgSz w:w="11906" w:h="16838"/>
       <w:pgMar w:top="1440" w:right="1440" w:bottom="1440" w:left="1440" w:header="708" w:footer="708" w:gutter="0"/>
       <w:cols w:space="708"/>
@@ -2691,6 +2684,87 @@
     </w:sectPr>
   </w:body>
 </w:document>
+</file>
+
+<file path=word/endnotes.xml><?xml version="1.0" encoding="utf-8"?>
+<w:endnotes xmlns:wpc="http://schemas.microsoft.com/office/word/2010/wordprocessingCanvas" xmlns:cx="http://schemas.microsoft.com/office/drawing/2014/chartex" xmlns:cx1="http://schemas.microsoft.com/office/drawing/2015/9/8/chartex" xmlns:cx2="http://schemas.microsoft.com/office/drawing/2015/10/21/chartex" xmlns:cx3="http://schemas.microsoft.com/office/drawing/2016/5/9/chartex" xmlns:cx4="http://schemas.microsoft.com/office/drawing/2016/5/10/chartex" xmlns:cx5="http://schemas.microsoft.com/office/drawing/2016/5/11/chartex" xmlns:cx6="http://schemas.microsoft.com/office/drawing/2016/5/12/chartex" xmlns:cx7="http://schemas.microsoft.com/office/drawing/2016/5/13/chartex" xmlns:cx8="http://schemas.microsoft.com/office/drawing/2016/5/14/chartex" xmlns:mc="http://schemas.openxmlformats.org/markup-compatibility/2006" xmlns:aink="http://schemas.microsoft.com/office/drawing/2016/ink" xmlns:am3d="http://schemas.microsoft.com/office/drawing/2017/model3d" xmlns:o="urn:schemas-microsoft-com:office:office" xmlns:oel="http://schemas.microsoft.com/office/2019/extlst" xmlns:r="http://schemas.openxmlformats.org/officeDocument/2006/relationships" xmlns:m="http://schemas.openxmlformats.org/officeDocument/2006/math" xmlns:v="urn:schemas-microsoft-com:vml" xmlns:wp14="http://schemas.microsoft.com/office/word/2010/wordprocessingDrawing" xmlns:wp="http://schemas.openxmlformats.org/drawingml/2006/wordprocessingDrawing" xmlns:w10="urn:schemas-microsoft-com:office:word" xmlns:w="http://schemas.openxmlformats.org/wordprocessingml/2006/main" xmlns:w14="http://schemas.microsoft.com/office/word/2010/wordml" xmlns:w15="http://schemas.microsoft.com/office/word/2012/wordml" xmlns:w16cex="http://schemas.microsoft.com/office/word/2018/wordml/cex" xmlns:w16cid="http://schemas.microsoft.com/office/word/2016/wordml/cid" xmlns:w16="http://schemas.microsoft.com/office/word/2018/wordml" xmlns:w16du="http://schemas.microsoft.com/office/word/2023/wordml/word16du" xmlns:w16sdtdh="http://schemas.microsoft.com/office/word/2020/wordml/sdtdatahash" xmlns:w16se="http://schemas.microsoft.com/office/word/2015/wordml/symex" xmlns:wpg="http://schemas.microsoft.com/office/word/2010/wordprocessingGroup" xmlns:wpi="http://schemas.microsoft.com/office/word/2010/wordprocessingInk" xmlns:wne="http://schemas.microsoft.com/office/word/2006/wordml" xmlns:wps="http://schemas.microsoft.com/office/word/2010/wordprocessingShape" mc:Ignorable="w14 w15 w16se w16cid w16 w16cex w16sdtdh w16du wp14">
+  <w:endnote w:type="separator" w:id="-1">
+    <w:p>
+      <w:pPr>
+        <w:spacing w:after="0" w:line="240" w:lineRule="auto"/>
+      </w:pPr>
+      <w:r>
+        <w:separator/>
+      </w:r>
+    </w:p>
+  </w:endnote>
+  <w:endnote w:type="continuationSeparator" w:id="0">
+    <w:p>
+      <w:pPr>
+        <w:spacing w:after="0" w:line="240" w:lineRule="auto"/>
+      </w:pPr>
+      <w:r>
+        <w:continuationSeparator/>
+      </w:r>
+    </w:p>
+  </w:endnote>
+</w:endnotes>
+</file>
+
+<file path=word/footnotes.xml><?xml version="1.0" encoding="utf-8"?>
+<w:footnotes xmlns:wpc="http://schemas.microsoft.com/office/word/2010/wordprocessingCanvas" xmlns:cx="http://schemas.microsoft.com/office/drawing/2014/chartex" xmlns:cx1="http://schemas.microsoft.com/office/drawing/2015/9/8/chartex" xmlns:cx2="http://schemas.microsoft.com/office/drawing/2015/10/21/chartex" xmlns:cx3="http://schemas.microsoft.com/office/drawing/2016/5/9/chartex" xmlns:cx4="http://schemas.microsoft.com/office/drawing/2016/5/10/chartex" xmlns:cx5="http://schemas.microsoft.com/office/drawing/2016/5/11/chartex" xmlns:cx6="http://schemas.microsoft.com/office/drawing/2016/5/12/chartex" xmlns:cx7="http://schemas.microsoft.com/office/drawing/2016/5/13/chartex" xmlns:cx8="http://schemas.microsoft.com/office/drawing/2016/5/14/chartex" xmlns:mc="http://schemas.openxmlformats.org/markup-compatibility/2006" xmlns:aink="http://schemas.microsoft.com/office/drawing/2016/ink" xmlns:am3d="http://schemas.microsoft.com/office/drawing/2017/model3d" xmlns:o="urn:schemas-microsoft-com:office:office" xmlns:oel="http://schemas.microsoft.com/office/2019/extlst" xmlns:r="http://schemas.openxmlformats.org/officeDocument/2006/relationships" xmlns:m="http://schemas.openxmlformats.org/officeDocument/2006/math" xmlns:v="urn:schemas-microsoft-com:vml" xmlns:wp14="http://schemas.microsoft.com/office/word/2010/wordprocessingDrawing" xmlns:wp="http://schemas.openxmlformats.org/drawingml/2006/wordprocessingDrawing" xmlns:w10="urn:schemas-microsoft-com:office:word" xmlns:w="http://schemas.openxmlformats.org/wordprocessingml/2006/main" xmlns:w14="http://schemas.microsoft.com/office/word/2010/wordml" xmlns:w15="http://schemas.microsoft.com/office/word/2012/wordml" xmlns:w16cex="http://schemas.microsoft.com/office/word/2018/wordml/cex" xmlns:w16cid="http://schemas.microsoft.com/office/word/2016/wordml/cid" xmlns:w16="http://schemas.microsoft.com/office/word/2018/wordml" xmlns:w16du="http://schemas.microsoft.com/office/word/2023/wordml/word16du" xmlns:w16sdtdh="http://schemas.microsoft.com/office/word/2020/wordml/sdtdatahash" xmlns:w16se="http://schemas.microsoft.com/office/word/2015/wordml/symex" xmlns:wpg="http://schemas.microsoft.com/office/word/2010/wordprocessingGroup" xmlns:wpi="http://schemas.microsoft.com/office/word/2010/wordprocessingInk" xmlns:wne="http://schemas.microsoft.com/office/word/2006/wordml" xmlns:wps="http://schemas.microsoft.com/office/word/2010/wordprocessingShape" mc:Ignorable="w14 w15 w16se w16cid w16 w16cex w16sdtdh w16du wp14">
+  <w:footnote w:type="separator" w:id="-1">
+    <w:p>
+      <w:pPr>
+        <w:spacing w:after="0" w:line="240" w:lineRule="auto"/>
+      </w:pPr>
+      <w:r>
+        <w:separator/>
+      </w:r>
+    </w:p>
+  </w:footnote>
+  <w:footnote w:type="continuationSeparator" w:id="0">
+    <w:p>
+      <w:pPr>
+        <w:spacing w:after="0" w:line="240" w:lineRule="auto"/>
+      </w:pPr>
+      <w:r>
+        <w:continuationSeparator/>
+      </w:r>
+    </w:p>
+  </w:footnote>
+</w:footnotes>
+</file>
+
+<file path=word/header1.xml><?xml version="1.0" encoding="utf-8"?>
+<w:hdr xmlns:wpc="http://schemas.microsoft.com/office/word/2010/wordprocessingCanvas" xmlns:cx="http://schemas.microsoft.com/office/drawing/2014/chartex" xmlns:cx1="http://schemas.microsoft.com/office/drawing/2015/9/8/chartex" xmlns:cx2="http://schemas.microsoft.com/office/drawing/2015/10/21/chartex" xmlns:cx3="http://schemas.microsoft.com/office/drawing/2016/5/9/chartex" xmlns:cx4="http://schemas.microsoft.com/office/drawing/2016/5/10/chartex" xmlns:cx5="http://schemas.microsoft.com/office/drawing/2016/5/11/chartex" xmlns:cx6="http://schemas.microsoft.com/office/drawing/2016/5/12/chartex" xmlns:cx7="http://schemas.microsoft.com/office/drawing/2016/5/13/chartex" xmlns:cx8="http://schemas.microsoft.com/office/drawing/2016/5/14/chartex" xmlns:mc="http://schemas.openxmlformats.org/markup-compatibility/2006" xmlns:aink="http://schemas.microsoft.com/office/drawing/2016/ink" xmlns:am3d="http://schemas.microsoft.com/office/drawing/2017/model3d" xmlns:o="urn:schemas-microsoft-com:office:office" xmlns:oel="http://schemas.microsoft.com/office/2019/extlst" xmlns:r="http://schemas.openxmlformats.org/officeDocument/2006/relationships" xmlns:m="http://schemas.openxmlformats.org/officeDocument/2006/math" xmlns:v="urn:schemas-microsoft-com:vml" xmlns:wp14="http://schemas.microsoft.com/office/word/2010/wordprocessingDrawing" xmlns:wp="http://schemas.openxmlformats.org/drawingml/2006/wordprocessingDrawing" xmlns:w10="urn:schemas-microsoft-com:office:word" xmlns:w="http://schemas.openxmlformats.org/wordprocessingml/2006/main" xmlns:w14="http://schemas.microsoft.com/office/word/2010/wordml" xmlns:w15="http://schemas.microsoft.com/office/word/2012/wordml" xmlns:w16cex="http://schemas.microsoft.com/office/word/2018/wordml/cex" xmlns:w16cid="http://schemas.microsoft.com/office/word/2016/wordml/cid" xmlns:w16="http://schemas.microsoft.com/office/word/2018/wordml" xmlns:w16du="http://schemas.microsoft.com/office/word/2023/wordml/word16du" xmlns:w16sdtdh="http://schemas.microsoft.com/office/word/2020/wordml/sdtdatahash" xmlns:w16se="http://schemas.microsoft.com/office/word/2015/wordml/symex" xmlns:wpg="http://schemas.microsoft.com/office/word/2010/wordprocessingGroup" xmlns:wpi="http://schemas.microsoft.com/office/word/2010/wordprocessingInk" xmlns:wne="http://schemas.microsoft.com/office/word/2006/wordml" xmlns:wps="http://schemas.microsoft.com/office/word/2010/wordprocessingShape" mc:Ignorable="w14 w15 w16se w16cid w16 w16cex w16sdtdh w16du wp14">
+  <w:p>
+    <w:r>
+      <w:t>Logística Inteligente S.A.</w:t>
+    </w:r>
+  </w:p>
+  <w:p>
+    <w:pPr>
+      <w:jc w:val="both"/>
+    </w:pPr>
+    <w:r>
+      <w:t xml:space="preserve">Julián Santos, Santiago Ramírez, Daniel Pombo, </w:t>
+    </w:r>
+    <w:proofErr w:type="spellStart"/>
+    <w:r>
+      <w:t>Nataly</w:t>
+    </w:r>
+    <w:proofErr w:type="spellEnd"/>
+    <w:r>
+      <w:t xml:space="preserve"> Díaz</w:t>
+    </w:r>
+  </w:p>
+  <w:p>
+    <w:pPr>
+      <w:pStyle w:val="Header"/>
+    </w:pPr>
+  </w:p>
+</w:hdr>
 </file>
 
 <file path=word/numbering.xml><?xml version="1.0" encoding="utf-8"?>
@@ -3625,6 +3699,7 @@
   <w:style w:type="character" w:default="1" w:styleId="DefaultParagraphFont">
     <w:name w:val="Default Paragraph Font"/>
     <w:uiPriority w:val="1"/>
+    <w:semiHidden/>
     <w:unhideWhenUsed/>
   </w:style>
   <w:style w:type="table" w:default="1" w:styleId="TableNormal">
@@ -3938,6 +4013,50 @@
       <w:spacing w:val="5"/>
     </w:rPr>
   </w:style>
+  <w:style w:type="paragraph" w:styleId="Header">
+    <w:name w:val="header"/>
+    <w:basedOn w:val="Normal"/>
+    <w:link w:val="HeaderChar"/>
+    <w:uiPriority w:val="99"/>
+    <w:unhideWhenUsed/>
+    <w:rsid w:val="007A5E57"/>
+    <w:pPr>
+      <w:tabs>
+        <w:tab w:val="center" w:pos="4680"/>
+        <w:tab w:val="right" w:pos="9360"/>
+      </w:tabs>
+      <w:spacing w:after="0" w:line="240" w:lineRule="auto"/>
+    </w:pPr>
+  </w:style>
+  <w:style w:type="character" w:customStyle="1" w:styleId="HeaderChar">
+    <w:name w:val="Header Char"/>
+    <w:basedOn w:val="DefaultParagraphFont"/>
+    <w:link w:val="Header"/>
+    <w:uiPriority w:val="99"/>
+    <w:rsid w:val="007A5E57"/>
+  </w:style>
+  <w:style w:type="paragraph" w:styleId="Footer">
+    <w:name w:val="footer"/>
+    <w:basedOn w:val="Normal"/>
+    <w:link w:val="FooterChar"/>
+    <w:uiPriority w:val="99"/>
+    <w:unhideWhenUsed/>
+    <w:rsid w:val="007A5E57"/>
+    <w:pPr>
+      <w:tabs>
+        <w:tab w:val="center" w:pos="4680"/>
+        <w:tab w:val="right" w:pos="9360"/>
+      </w:tabs>
+      <w:spacing w:after="0" w:line="240" w:lineRule="auto"/>
+    </w:pPr>
+  </w:style>
+  <w:style w:type="character" w:customStyle="1" w:styleId="FooterChar">
+    <w:name w:val="Footer Char"/>
+    <w:basedOn w:val="DefaultParagraphFont"/>
+    <w:link w:val="Footer"/>
+    <w:uiPriority w:val="99"/>
+    <w:rsid w:val="007A5E57"/>
+  </w:style>
 </w:styles>
 </file>
 
